--- a/hari _devops_CV.docx
+++ b/hari _devops_CV.docx
@@ -331,7 +331,7 @@
           <w:b/>
           <w:szCs w:val="24"/>
         </w:rPr>
-        <w:t>3</w:t>
+        <w:t>2</w:t>
       </w:r>
       <w:r>
         <w:rPr>
@@ -1379,119 +1379,16 @@
           <w:b/>
           <w:szCs w:val="24"/>
         </w:rPr>
-        <w:t>JIRA.</w:t>
-      </w:r>
-    </w:p>
-    <w:p>
-      <w:pPr>
-        <w:pStyle w:val="ListParagraph"/>
-        <w:widowControl w:val="0"/>
-        <w:numPr>
-          <w:ilvl w:val="0"/>
-          <w:numId w:val="31"/>
-        </w:numPr>
-        <w:shd w:val="solid" w:color="FFFFFF" w:fill="auto"/>
-        <w:wordWrap w:val="0"/>
-        <w:autoSpaceDE w:val="0"/>
-        <w:autoSpaceDN w:val="0"/>
-        <w:spacing w:after="0" w:line="276" w:lineRule="auto"/>
-        <w:contextualSpacing w:val="0"/>
-        <w:jc w:val="both"/>
-        <w:rPr>
-          <w:rFonts w:ascii="Cambria" w:hAnsi="Cambria"/>
-          <w:color w:val="222222"/>
-          <w:sz w:val="24"/>
-          <w:szCs w:val="24"/>
-        </w:rPr>
-      </w:pPr>
-      <w:r>
-        <w:rPr>
-          <w:rFonts w:ascii="Cambria" w:hAnsi="Cambria"/>
-          <w:color w:val="000000"/>
-          <w:sz w:val="24"/>
-          <w:szCs w:val="24"/>
-          <w:shd w:val="clear" w:color="auto" w:fill="FFFFFF"/>
-        </w:rPr>
-        <w:t>Hands on Expe</w:t>
-      </w:r>
-      <w:r>
-        <w:rPr>
-          <w:rFonts w:ascii="Cambria" w:hAnsi="Cambria"/>
-          <w:color w:val="000000"/>
-          <w:sz w:val="24"/>
-          <w:szCs w:val="24"/>
-          <w:shd w:val="clear" w:color="auto" w:fill="FFFFFF"/>
-        </w:rPr>
-        <w:t xml:space="preserve">rience with monitoring tool </w:t>
-      </w:r>
-      <w:r>
-        <w:rPr>
-          <w:rFonts w:ascii="Cambria" w:hAnsi="Cambria"/>
-          <w:color w:val="000000"/>
-          <w:sz w:val="24"/>
-          <w:szCs w:val="24"/>
-          <w:shd w:val="clear" w:color="auto" w:fill="FFFFFF"/>
-        </w:rPr>
-        <w:t xml:space="preserve"> </w:t>
-      </w:r>
-      <w:r>
-        <w:rPr>
-          <w:rFonts w:ascii="Cambria" w:hAnsi="Cambria"/>
-          <w:b/>
-          <w:color w:val="000000"/>
-          <w:sz w:val="24"/>
-          <w:szCs w:val="24"/>
-          <w:shd w:val="clear" w:color="auto" w:fill="FFFFFF"/>
-        </w:rPr>
-        <w:t>New Relic</w:t>
-      </w:r>
-      <w:r>
-        <w:rPr>
-          <w:rFonts w:ascii="Cambria" w:hAnsi="Cambria"/>
-          <w:b/>
-          <w:color w:val="000000"/>
-          <w:sz w:val="24"/>
-          <w:szCs w:val="24"/>
-          <w:shd w:val="clear" w:color="auto" w:fill="FFFFFF"/>
-          <w:lang w:val="en-IN"/>
-        </w:rPr>
-        <w:t xml:space="preserve">. </w:t>
-      </w:r>
-    </w:p>
-    <w:p>
-      <w:pPr>
-        <w:shd w:val="clear" w:color="auto" w:fill="FFFFFF"/>
-        <w:tabs>
-          <w:tab w:val="left" w:pos="360"/>
-        </w:tabs>
-        <w:spacing w:line="276" w:lineRule="auto"/>
-        <w:jc w:val="both"/>
-        <w:rPr>
-          <w:rFonts w:ascii="Cambria" w:hAnsi="Cambria"/>
-          <w:color w:val="000000"/>
-          <w:szCs w:val="24"/>
-          <w:shd w:val="clear" w:color="auto" w:fill="FFFFFF"/>
-        </w:rPr>
-      </w:pPr>
-    </w:p>
-    <w:p>
-      <w:pPr>
-        <w:pStyle w:val="ListParagraph"/>
-        <w:widowControl w:val="0"/>
-        <w:shd w:val="solid" w:color="FFFFFF" w:fill="auto"/>
-        <w:wordWrap w:val="0"/>
-        <w:autoSpaceDE w:val="0"/>
-        <w:autoSpaceDN w:val="0"/>
-        <w:spacing w:after="0" w:line="276" w:lineRule="auto"/>
-        <w:contextualSpacing w:val="0"/>
-        <w:jc w:val="both"/>
-        <w:rPr>
-          <w:rFonts w:ascii="Cambria" w:hAnsi="Cambria"/>
-          <w:color w:val="222222"/>
-          <w:sz w:val="24"/>
-          <w:szCs w:val="24"/>
-        </w:rPr>
-      </w:pPr>
+        <w:t>JIR</w:t>
+      </w:r>
+      <w:r>
+        <w:rPr>
+          <w:rFonts w:ascii="Cambria" w:eastAsia="Arial Black" w:hAnsi="Cambria"/>
+          <w:b/>
+          <w:szCs w:val="24"/>
+        </w:rPr>
+        <w:t>A</w:t>
+      </w:r>
     </w:p>
     <w:p>
       <w:pPr>
@@ -2550,7 +2447,6 @@
           <w:shd w:val="clear" w:color="auto" w:fill="FFFFFF"/>
           <w:lang w:val="en-IN"/>
         </w:rPr>
-        <w:lastRenderedPageBreak/>
         <w:t xml:space="preserve">B. TECH </w:t>
       </w:r>
       <w:r>
@@ -2613,6 +2509,29 @@
         </w:rPr>
         <w:t>.</w:t>
       </w:r>
+    </w:p>
+    <w:p>
+      <w:pPr>
+        <w:pStyle w:val="ListParagraph"/>
+        <w:tabs>
+          <w:tab w:val="left" w:pos="0"/>
+          <w:tab w:val="left" w:pos="360"/>
+        </w:tabs>
+        <w:overflowPunct w:val="0"/>
+        <w:autoSpaceDE w:val="0"/>
+        <w:spacing w:after="0" w:line="276" w:lineRule="auto"/>
+        <w:ind w:left="0"/>
+        <w:jc w:val="both"/>
+        <w:textAlignment w:val="baseline"/>
+        <w:rPr>
+          <w:rFonts w:ascii="Cambria" w:hAnsi="Cambria"/>
+          <w:b/>
+          <w:sz w:val="24"/>
+          <w:szCs w:val="24"/>
+          <w:shd w:val="clear" w:color="auto" w:fill="FFFFFF"/>
+          <w:lang w:val="en-IN"/>
+        </w:rPr>
+      </w:pPr>
     </w:p>
     <w:p>
       <w:pPr>
@@ -2669,6 +2588,7 @@
           <w:shd w:val="clear" w:color="auto" w:fill="B2A1C7"/>
           <w:lang w:val="en-IN"/>
         </w:rPr>
+        <w:lastRenderedPageBreak/>
         <w:t>WORKING EXPERIENCE:</w:t>
       </w:r>
     </w:p>
@@ -4050,7 +3970,6 @@
           <w:color w:val="000000"/>
           <w:szCs w:val="24"/>
         </w:rPr>
-        <w:lastRenderedPageBreak/>
         <w:t xml:space="preserve">Writing </w:t>
       </w:r>
       <w:r>
@@ -4152,6 +4071,7 @@
           <w:color w:val="000000"/>
           <w:szCs w:val="24"/>
         </w:rPr>
+        <w:lastRenderedPageBreak/>
         <w:t xml:space="preserve">Involved in deployment of the application using </w:t>
       </w:r>
       <w:r>
@@ -5972,14 +5892,14 @@
         <v:path o:extrusionok="f" gradientshapeok="t" o:connecttype="rect"/>
         <o:lock v:ext="edit" aspectratio="t"/>
       </v:shapetype>
-      <v:shape id="_x0000_i1028" type="#_x0000_t75" style="width:11.25pt;height:9.75pt" o:bullet="t">
+      <v:shape id="_x0000_i1032" type="#_x0000_t75" style="width:11.25pt;height:9.75pt" o:bullet="t">
         <v:imagedata r:id="rId1" o:title="BD21300_"/>
       </v:shape>
     </w:pict>
   </w:numPicBullet>
   <w:numPicBullet w:numPicBulletId="1">
     <w:pict>
-      <v:shape id="_x0000_i1029" type="#_x0000_t75" style="width:11.25pt;height:11.25pt" o:bullet="t">
+      <v:shape id="_x0000_i1033" type="#_x0000_t75" style="width:11.25pt;height:11.25pt" o:bullet="t">
         <v:imagedata r:id="rId2" o:title="mso7AEC"/>
       </v:shape>
     </w:pict>
